--- a/我方材料/视频/脚本.docx
+++ b/我方材料/视频/脚本.docx
@@ -318,39 +318,288 @@
         <w:rPr>
           <w:rFonts w:ascii="宋体" w:eastAsia="宋体" w:hAnsi="宋体" w:cs="宋体" w:hint="eastAsia"/>
         </w:rPr>
-        <w:t>，证明该系统的决策高效性</w:t>
-      </w:r>
+        <w:t>，证明该系统的决策高效性。</w:t>
+      </w:r>
+      <w:r>
+        <w:rPr>
+          <w:noProof/>
+        </w:rPr>
+        <w:t xml:space="preserve"> </w:t>
+      </w:r>
+      <w:commentRangeEnd w:id="6"/>
+      <w:r>
+        <w:rPr>
+          <w:rStyle w:val="a4"/>
+        </w:rPr>
+        <w:commentReference w:id="6"/>
+      </w:r>
+      <w:commentRangeEnd w:id="7"/>
+      <w:r>
+        <w:rPr>
+          <w:rStyle w:val="a4"/>
+        </w:rPr>
+        <w:commentReference w:id="7"/>
+      </w:r>
+    </w:p>
+    <w:p/>
+    <w:p/>
+    <w:p>
+      <w:pPr>
+        <w:rPr>
+          <w:rFonts w:ascii="宋体" w:eastAsia="宋体" w:hAnsi="宋体" w:cs="宋体"/>
+        </w:rPr>
+      </w:pPr>
+      <w:r>
+        <w:rPr>
+          <w:rFonts w:ascii="宋体" w:eastAsia="宋体" w:hAnsi="宋体" w:cs="宋体" w:hint="eastAsia"/>
+        </w:rPr>
+        <w:t>面向高铁运行控制系统的边缘云计算服务</w:t>
+      </w:r>
+    </w:p>
+    <w:p>
+      <w:pPr>
+        <w:rPr>
+          <w:rFonts w:ascii="宋体" w:eastAsia="宋体" w:hAnsi="宋体" w:cs="宋体"/>
+        </w:rPr>
+      </w:pPr>
+      <w:r>
+        <w:rPr>
+          <w:rFonts w:ascii="宋体" w:eastAsia="宋体" w:hAnsi="宋体" w:cs="宋体" w:hint="eastAsia"/>
+        </w:rPr>
+        <w:t>首先介绍边缘采集中心，边端主要是对边端设备，站台的转辙机、压力传感器、温度传感器等设备以及采集到的图片数据、视频数据做录入处理，然后规则匹配，实现多协议多模态的数据入库操作。</w:t>
+      </w:r>
+      <w:r>
+        <w:rPr>
+          <w:rFonts w:ascii="宋体" w:eastAsia="宋体" w:hAnsi="宋体" w:cs="宋体" w:hint="eastAsia"/>
+        </w:rPr>
+        <w:t>主要有四大模块</w:t>
+      </w:r>
+      <w:r>
+        <w:rPr>
+          <w:rFonts w:ascii="宋体" w:eastAsia="宋体" w:hAnsi="宋体" w:cs="宋体" w:hint="eastAsia"/>
+        </w:rPr>
+        <w:t>：</w:t>
+      </w:r>
+    </w:p>
+    <w:p>
+      <w:pPr>
+        <w:rPr>
+          <w:rFonts w:ascii="宋体" w:eastAsia="宋体" w:hAnsi="宋体" w:cs="宋体"/>
+        </w:rPr>
+      </w:pPr>
+      <w:r>
+        <w:rPr>
+          <w:rFonts w:ascii="宋体" w:eastAsia="宋体" w:hAnsi="宋体" w:cs="宋体" w:hint="eastAsia"/>
+        </w:rPr>
+        <w:t>业务管理，</w:t>
+      </w:r>
+      <w:r>
+        <w:rPr>
+          <w:rFonts w:ascii="宋体" w:eastAsia="宋体" w:hAnsi="宋体" w:cs="宋体" w:hint="eastAsia"/>
+        </w:rPr>
+        <w:t>主要用于站台信息的管理，支持增添、修改、删除以及导出各站台的详细情况，旨在为设备管理提供服务，最终实现站台与设备的高效联动管理。</w:t>
+      </w:r>
+    </w:p>
+    <w:p>
+      <w:pPr>
+        <w:rPr>
+          <w:rFonts w:ascii="宋体" w:eastAsia="宋体" w:hAnsi="宋体" w:cs="宋体"/>
+        </w:rPr>
+      </w:pPr>
+      <w:r>
+        <w:rPr>
+          <w:rFonts w:ascii="宋体" w:eastAsia="宋体" w:hAnsi="宋体" w:cs="宋体" w:hint="eastAsia"/>
+        </w:rPr>
+        <w:t>设备管理</w:t>
+      </w:r>
+      <w:r>
+        <w:rPr>
+          <w:rFonts w:ascii="宋体" w:eastAsia="宋体" w:hAnsi="宋体" w:cs="宋体" w:hint="eastAsia"/>
+        </w:rPr>
+        <w:t>：</w:t>
+      </w:r>
+      <w:r>
+        <w:rPr>
+          <w:rFonts w:ascii="宋体" w:eastAsia="宋体" w:hAnsi="宋体" w:cs="宋体" w:hint="eastAsia"/>
+        </w:rPr>
+        <w:t>支持添加各类设备，如转折机、压力传感器、温度传感器等，用户也可以根据需求自定义添加设备，从而实现对各类设备的统一管理与监控，确保设备运维的精准高效。</w:t>
+      </w:r>
+      <w:r>
+        <w:rPr>
+          <w:rFonts w:ascii="宋体" w:eastAsia="宋体" w:hAnsi="宋体" w:cs="宋体" w:hint="eastAsia"/>
+        </w:rPr>
+        <w:t>事件规则匹配</w:t>
+      </w:r>
+      <w:r>
+        <w:rPr>
+          <w:rFonts w:ascii="宋体" w:eastAsia="宋体" w:hAnsi="宋体" w:cs="宋体" w:hint="eastAsia"/>
+        </w:rPr>
+        <w:t>：</w:t>
+      </w:r>
+      <w:r>
+        <w:rPr>
+          <w:rFonts w:ascii="宋体" w:eastAsia="宋体" w:hAnsi="宋体" w:cs="宋体" w:hint="eastAsia"/>
+        </w:rPr>
+        <w:t>通过自定义规则的匹配，实现对任意设备上传的通信协议数据进行处理与匹配入库。该功能能够自动识别数据，并依据预设规则进行相应处理，实现对设备数据的精准管理与故障检测。</w:t>
+      </w:r>
+    </w:p>
+    <w:p>
+      <w:pPr>
+        <w:rPr>
+          <w:rFonts w:ascii="宋体" w:eastAsia="宋体" w:hAnsi="宋体" w:cs="宋体"/>
+        </w:rPr>
+      </w:pPr>
+      <w:r>
+        <w:rPr>
+          <w:rFonts w:ascii="宋体" w:eastAsia="宋体" w:hAnsi="宋体" w:cs="宋体" w:hint="eastAsia"/>
+        </w:rPr>
+        <w:t>消息日志模块：可以查询并追溯从边缘设备采集到的数据上传至采集中心并入库的完整消息内容及相关事件，实现对故障的全面监控与分析。</w:t>
+      </w:r>
+    </w:p>
+    <w:p>
+      <w:pPr>
+        <w:rPr>
+          <w:rFonts w:ascii="宋体" w:eastAsia="宋体" w:hAnsi="宋体" w:cs="宋体"/>
+        </w:rPr>
+      </w:pPr>
+      <w:r>
+        <w:rPr>
+          <w:rFonts w:ascii="宋体" w:eastAsia="宋体" w:hAnsi="宋体" w:cs="宋体" w:hint="eastAsia"/>
+        </w:rPr>
+        <w:t>接下来</w:t>
+      </w:r>
+      <w:r>
+        <w:rPr>
+          <w:rFonts w:ascii="宋体" w:eastAsia="宋体" w:hAnsi="宋体" w:cs="宋体" w:hint="eastAsia"/>
+        </w:rPr>
+        <w:t>介绍</w:t>
+      </w:r>
+      <w:r>
+        <w:rPr>
+          <w:rFonts w:ascii="宋体" w:eastAsia="宋体" w:hAnsi="宋体" w:cs="宋体" w:hint="eastAsia"/>
+        </w:rPr>
+        <w:t>中心云的控制台。</w:t>
+      </w:r>
+    </w:p>
+    <w:p>
+      <w:pPr>
+        <w:rPr>
+          <w:rFonts w:ascii="宋体" w:eastAsia="宋体" w:hAnsi="宋体" w:cs="宋体"/>
+        </w:rPr>
+      </w:pPr>
+      <w:r>
+        <w:rPr>
+          <w:rFonts w:ascii="宋体" w:eastAsia="宋体" w:hAnsi="宋体" w:cs="宋体" w:hint="eastAsia"/>
+        </w:rPr>
+        <w:t>云端</w:t>
+      </w:r>
+      <w:r>
+        <w:rPr>
+          <w:rFonts w:ascii="宋体" w:eastAsia="宋体" w:hAnsi="宋体" w:cs="宋体" w:hint="eastAsia"/>
+        </w:rPr>
+        <w:t>首页是超算中心，</w:t>
+      </w:r>
+      <w:r>
+        <w:rPr>
+          <w:rFonts w:ascii="宋体" w:eastAsia="宋体" w:hAnsi="宋体" w:cs="宋体" w:hint="eastAsia"/>
+        </w:rPr>
+        <w:t>主要用于监控各个边端设备的实时信息，包括任务处理进度、作业运行情况、状态分布、节点状态以及实时作业统计等，帮助用户全面掌握任务运行动态。</w:t>
+      </w:r>
+      <w:r>
+        <w:rPr>
+          <w:rFonts w:ascii="宋体" w:eastAsia="宋体" w:hAnsi="宋体" w:cs="宋体" w:hint="eastAsia"/>
+        </w:rPr>
+        <w:t>采集中心</w:t>
+      </w:r>
+      <w:r>
+        <w:rPr>
+          <w:rFonts w:ascii="宋体" w:eastAsia="宋体" w:hAnsi="宋体" w:cs="宋体" w:hint="eastAsia"/>
+        </w:rPr>
+        <w:t>负责收集各个站台每日上传至中心</w:t>
+      </w:r>
+      <w:r>
+        <w:rPr>
+          <w:rFonts w:ascii="宋体" w:eastAsia="宋体" w:hAnsi="宋体" w:cs="宋体" w:hint="eastAsia"/>
+        </w:rPr>
+        <w:t>云的数据量，并对这些数据进行实时处理，确保上传信息的及时响应与分析。</w:t>
+      </w:r>
+    </w:p>
+    <w:p>
+      <w:pPr>
+        <w:rPr>
+          <w:rFonts w:ascii="宋体" w:eastAsia="宋体" w:hAnsi="宋体" w:cs="宋体" w:hint="eastAsia"/>
+        </w:rPr>
+      </w:pPr>
+      <w:r>
+        <w:rPr>
+          <w:rFonts w:ascii="宋体" w:eastAsia="宋体" w:hAnsi="宋体" w:cs="宋体" w:hint="eastAsia"/>
+        </w:rPr>
+        <w:t>北京边缘云，该模块</w:t>
+      </w:r>
+      <w:r>
+        <w:rPr>
+          <w:rFonts w:ascii="宋体" w:eastAsia="宋体" w:hAnsi="宋体" w:cs="宋体" w:hint="eastAsia"/>
+        </w:rPr>
+        <w:t>用于</w:t>
+      </w:r>
+      <w:r>
+        <w:rPr>
+          <w:rFonts w:ascii="宋体" w:eastAsia="宋体" w:hAnsi="宋体" w:cs="宋体" w:hint="eastAsia"/>
+        </w:rPr>
+        <w:t>查看</w:t>
+      </w:r>
+      <w:r>
+        <w:rPr>
+          <w:rFonts w:ascii="宋体" w:eastAsia="宋体" w:hAnsi="宋体" w:cs="宋体" w:hint="eastAsia"/>
+        </w:rPr>
+        <w:t>传感器的信息，</w:t>
+      </w:r>
+      <w:r>
+        <w:rPr>
+          <w:rFonts w:ascii="宋体" w:eastAsia="宋体" w:hAnsi="宋体" w:cs="宋体" w:hint="eastAsia"/>
+        </w:rPr>
+        <w:t>包括</w:t>
+      </w:r>
+      <w:r>
+        <w:rPr>
+          <w:rFonts w:ascii="宋体" w:eastAsia="宋体" w:hAnsi="宋体" w:cs="宋体" w:hint="eastAsia"/>
+        </w:rPr>
+        <w:t>北京的边缘云信息的各个端口，包括它不同这个设备，比如转折机设备，</w:t>
+      </w:r>
+      <w:r>
+        <w:rPr>
+          <w:rFonts w:ascii="宋体" w:eastAsia="宋体" w:hAnsi="宋体" w:cs="宋体" w:hint="eastAsia"/>
+        </w:rPr>
+        <w:t>其</w:t>
+      </w:r>
+      <w:r>
+        <w:rPr>
+          <w:rFonts w:ascii="宋体" w:eastAsia="宋体" w:hAnsi="宋体" w:cs="宋体" w:hint="eastAsia"/>
+        </w:rPr>
+        <w:t>信号传输</w:t>
+      </w:r>
+      <w:r>
+        <w:rPr>
+          <w:rFonts w:ascii="宋体" w:eastAsia="宋体" w:hAnsi="宋体" w:cs="宋体" w:hint="eastAsia"/>
+        </w:rPr>
+        <w:t>、</w:t>
+      </w:r>
+      <w:r>
+        <w:rPr>
+          <w:rFonts w:ascii="宋体" w:eastAsia="宋体" w:hAnsi="宋体" w:cs="宋体" w:hint="eastAsia"/>
+        </w:rPr>
+        <w:t>电压、电流以最近传输数据情况等。</w:t>
+      </w:r>
+    </w:p>
+    <w:p>
+      <w:pPr>
+        <w:rPr>
+          <w:rFonts w:ascii="宋体" w:eastAsia="宋体" w:hAnsi="宋体" w:cs="宋体" w:hint="eastAsia"/>
+        </w:rPr>
+      </w:pPr>
       <w:bookmarkStart w:id="8" w:name="_GoBack"/>
       <w:bookmarkEnd w:id="8"/>
-      <w:r>
-        <w:rPr>
-          <w:rFonts w:ascii="宋体" w:eastAsia="宋体" w:hAnsi="宋体" w:cs="宋体" w:hint="eastAsia"/>
-        </w:rPr>
-        <w:t>。</w:t>
-      </w:r>
-      <w:r>
-        <w:rPr>
-          <w:noProof/>
-        </w:rPr>
-        <w:t xml:space="preserve"> </w:t>
-      </w:r>
-      <w:commentRangeEnd w:id="6"/>
-      <w:r>
-        <w:rPr>
-          <w:rStyle w:val="a4"/>
-        </w:rPr>
-        <w:commentReference w:id="6"/>
-      </w:r>
-      <w:commentRangeEnd w:id="7"/>
-      <w:r>
-        <w:rPr>
-          <w:rStyle w:val="a4"/>
-        </w:rPr>
-        <w:commentReference w:id="7"/>
-      </w:r>
-    </w:p>
-    <w:p/>
-    <w:p/>
+    </w:p>
     <w:p>
       <w:pPr>
         <w:rPr>
@@ -361,7 +610,56 @@
         <w:rPr>
           <w:rFonts w:ascii="宋体" w:eastAsia="宋体" w:hAnsi="宋体" w:cs="宋体" w:hint="eastAsia"/>
         </w:rPr>
-        <w:t>面向高铁运行控制系统的边缘云计算服务</w:t>
+        <w:t>作业管理</w:t>
+      </w:r>
+      <w:r>
+        <w:rPr>
+          <w:rFonts w:ascii="宋体" w:eastAsia="宋体" w:hAnsi="宋体" w:cs="宋体" w:hint="eastAsia"/>
+        </w:rPr>
+        <w:t>：</w:t>
+      </w:r>
+      <w:r>
+        <w:rPr>
+          <w:rFonts w:ascii="宋体" w:eastAsia="宋体" w:hAnsi="宋体" w:cs="宋体" w:hint="eastAsia"/>
+        </w:rPr>
+        <w:t>实现自动化脚本部署，通过脚本管理向各站台下发</w:t>
+      </w:r>
+      <w:r>
+        <w:rPr>
+          <w:rFonts w:ascii="宋体" w:eastAsia="宋体" w:hAnsi="宋体" w:cs="宋体" w:hint="eastAsia"/>
+        </w:rPr>
+        <w:t>算法</w:t>
+      </w:r>
+      <w:r>
+        <w:rPr>
+          <w:rFonts w:ascii="宋体" w:eastAsia="宋体" w:hAnsi="宋体" w:cs="宋体" w:hint="eastAsia"/>
+        </w:rPr>
+        <w:t>模型</w:t>
+      </w:r>
+      <w:r>
+        <w:rPr>
+          <w:rFonts w:ascii="宋体" w:eastAsia="宋体" w:hAnsi="宋体" w:cs="宋体" w:hint="eastAsia"/>
+        </w:rPr>
+        <w:t>，</w:t>
+      </w:r>
+      <w:r>
+        <w:rPr>
+          <w:rFonts w:ascii="宋体" w:eastAsia="宋体" w:hAnsi="宋体" w:cs="宋体" w:hint="eastAsia"/>
+        </w:rPr>
+        <w:t>下发</w:t>
+      </w:r>
+      <w:r>
+        <w:rPr>
+          <w:rFonts w:ascii="宋体" w:eastAsia="宋体" w:hAnsi="宋体" w:cs="宋体" w:hint="eastAsia"/>
+        </w:rPr>
+        <w:t>并执行相关</w:t>
+      </w:r>
+      <w:r>
+        <w:rPr>
+          <w:rFonts w:ascii="宋体" w:eastAsia="宋体" w:hAnsi="宋体" w:cs="宋体" w:hint="eastAsia"/>
+        </w:rPr>
+        <w:lastRenderedPageBreak/>
+        <w:t>作业。同时，服务器管理功能用于管理各个站台的边缘服务器，包括服务器的加入、兼容性检查和配置管理。当用户在中心云端提交任务后，边缘服务器可同步查看任务的具体提交情况。</w:t>
       </w:r>
     </w:p>
     <w:p>
@@ -374,230 +672,6 @@
         <w:rPr>
           <w:rFonts w:ascii="宋体" w:eastAsia="宋体" w:hAnsi="宋体" w:cs="宋体" w:hint="eastAsia"/>
         </w:rPr>
-        <w:t>首先介绍边缘采集中心，边端主要是对边端设备，站台的转辙机、压力传感器、温度传感器等设备以及采集到的图片数据、视频数据做录入处理，然后规则匹配，实现多协议多模态的数据入库操作。</w:t>
-      </w:r>
-      <w:r>
-        <w:rPr>
-          <w:rFonts w:ascii="宋体" w:eastAsia="宋体" w:hAnsi="宋体" w:cs="宋体" w:hint="eastAsia"/>
-        </w:rPr>
-        <w:t>主要有四大模块</w:t>
-      </w:r>
-      <w:r>
-        <w:rPr>
-          <w:rFonts w:ascii="宋体" w:eastAsia="宋体" w:hAnsi="宋体" w:cs="宋体" w:hint="eastAsia"/>
-        </w:rPr>
-        <w:t>：</w:t>
-      </w:r>
-    </w:p>
-    <w:p>
-      <w:pPr>
-        <w:rPr>
-          <w:rFonts w:ascii="宋体" w:eastAsia="宋体" w:hAnsi="宋体" w:cs="宋体"/>
-        </w:rPr>
-      </w:pPr>
-      <w:r>
-        <w:rPr>
-          <w:rFonts w:ascii="宋体" w:eastAsia="宋体" w:hAnsi="宋体" w:cs="宋体" w:hint="eastAsia"/>
-        </w:rPr>
-        <w:t>业务管理，</w:t>
-      </w:r>
-      <w:r>
-        <w:rPr>
-          <w:rFonts w:ascii="宋体" w:eastAsia="宋体" w:hAnsi="宋体" w:cs="宋体" w:hint="eastAsia"/>
-        </w:rPr>
-        <w:t>主要用于站台信息的管理，支持增添、修改、删除以及导出各站台的详细情况，旨在为设备管理提供服务，最终实现站台与设备的高效联动管理。</w:t>
-      </w:r>
-    </w:p>
-    <w:p>
-      <w:pPr>
-        <w:rPr>
-          <w:rFonts w:ascii="宋体" w:eastAsia="宋体" w:hAnsi="宋体" w:cs="宋体"/>
-        </w:rPr>
-      </w:pPr>
-      <w:r>
-        <w:rPr>
-          <w:rFonts w:ascii="宋体" w:eastAsia="宋体" w:hAnsi="宋体" w:cs="宋体" w:hint="eastAsia"/>
-        </w:rPr>
-        <w:t>设备管理</w:t>
-      </w:r>
-      <w:r>
-        <w:rPr>
-          <w:rFonts w:ascii="宋体" w:eastAsia="宋体" w:hAnsi="宋体" w:cs="宋体" w:hint="eastAsia"/>
-        </w:rPr>
-        <w:t>：</w:t>
-      </w:r>
-      <w:r>
-        <w:rPr>
-          <w:rFonts w:ascii="宋体" w:eastAsia="宋体" w:hAnsi="宋体" w:cs="宋体" w:hint="eastAsia"/>
-        </w:rPr>
-        <w:t>支持添加各类设备，如转折机、压力传感器、温度传感器等，用户也可以根据需求自定义添加设备，从而实现对各类设备的统一管理与监控，确保设备运维的精准高效。</w:t>
-      </w:r>
-      <w:r>
-        <w:rPr>
-          <w:rFonts w:ascii="宋体" w:eastAsia="宋体" w:hAnsi="宋体" w:cs="宋体" w:hint="eastAsia"/>
-        </w:rPr>
-        <w:t>事件规则匹配</w:t>
-      </w:r>
-      <w:r>
-        <w:rPr>
-          <w:rFonts w:ascii="宋体" w:eastAsia="宋体" w:hAnsi="宋体" w:cs="宋体" w:hint="eastAsia"/>
-        </w:rPr>
-        <w:t>：</w:t>
-      </w:r>
-      <w:r>
-        <w:rPr>
-          <w:rFonts w:ascii="宋体" w:eastAsia="宋体" w:hAnsi="宋体" w:cs="宋体" w:hint="eastAsia"/>
-        </w:rPr>
-        <w:t>通过自定义规则的匹配，实现对任意设备上传的通信协议数据进行处理与匹配入库。该功能能够自动识别数据，并依据预设规则进行相应处理，实现对设备数据的精准管理与故障检测。</w:t>
-      </w:r>
-    </w:p>
-    <w:p>
-      <w:pPr>
-        <w:rPr>
-          <w:rFonts w:ascii="宋体" w:eastAsia="宋体" w:hAnsi="宋体" w:cs="宋体"/>
-        </w:rPr>
-      </w:pPr>
-      <w:r>
-        <w:rPr>
-          <w:rFonts w:ascii="宋体" w:eastAsia="宋体" w:hAnsi="宋体" w:cs="宋体" w:hint="eastAsia"/>
-        </w:rPr>
-        <w:t>消息日志模块：可以查询并追溯从边缘设备采集到的数据上传至采集中心并入库的完整消息内容及相关事件，实现对故障的全面监控与分析。</w:t>
-      </w:r>
-    </w:p>
-    <w:p>
-      <w:pPr>
-        <w:rPr>
-          <w:rFonts w:ascii="宋体" w:eastAsia="宋体" w:hAnsi="宋体" w:cs="宋体"/>
-        </w:rPr>
-      </w:pPr>
-      <w:r>
-        <w:rPr>
-          <w:rFonts w:ascii="宋体" w:eastAsia="宋体" w:hAnsi="宋体" w:cs="宋体" w:hint="eastAsia"/>
-        </w:rPr>
-        <w:t>接下来</w:t>
-      </w:r>
-      <w:r>
-        <w:rPr>
-          <w:rFonts w:ascii="宋体" w:eastAsia="宋体" w:hAnsi="宋体" w:cs="宋体" w:hint="eastAsia"/>
-        </w:rPr>
-        <w:t>介绍</w:t>
-      </w:r>
-      <w:r>
-        <w:rPr>
-          <w:rFonts w:ascii="宋体" w:eastAsia="宋体" w:hAnsi="宋体" w:cs="宋体" w:hint="eastAsia"/>
-        </w:rPr>
-        <w:t>中心云的控制台。</w:t>
-      </w:r>
-    </w:p>
-    <w:p>
-      <w:pPr>
-        <w:rPr>
-          <w:rFonts w:ascii="宋体" w:eastAsia="宋体" w:hAnsi="宋体" w:cs="宋体"/>
-        </w:rPr>
-      </w:pPr>
-      <w:r>
-        <w:rPr>
-          <w:rFonts w:ascii="宋体" w:eastAsia="宋体" w:hAnsi="宋体" w:cs="宋体" w:hint="eastAsia"/>
-        </w:rPr>
-        <w:t>云端</w:t>
-      </w:r>
-      <w:r>
-        <w:rPr>
-          <w:rFonts w:ascii="宋体" w:eastAsia="宋体" w:hAnsi="宋体" w:cs="宋体" w:hint="eastAsia"/>
-        </w:rPr>
-        <w:t>首页是超算中心，</w:t>
-      </w:r>
-      <w:r>
-        <w:rPr>
-          <w:rFonts w:ascii="宋体" w:eastAsia="宋体" w:hAnsi="宋体" w:cs="宋体" w:hint="eastAsia"/>
-        </w:rPr>
-        <w:t>主要用于监控各个边端设备的实时信息，包括任务处理进度、作业运行情况、状态分布、节点状态以及实时作业统计等，帮助用户全面掌握任务运行动态。</w:t>
-      </w:r>
-      <w:r>
-        <w:rPr>
-          <w:rFonts w:ascii="宋体" w:eastAsia="宋体" w:hAnsi="宋体" w:cs="宋体" w:hint="eastAsia"/>
-        </w:rPr>
-        <w:t>采集中心</w:t>
-      </w:r>
-      <w:r>
-        <w:rPr>
-          <w:rFonts w:ascii="宋体" w:eastAsia="宋体" w:hAnsi="宋体" w:cs="宋体" w:hint="eastAsia"/>
-        </w:rPr>
-        <w:t>负责收集各个站台每日上传至中心</w:t>
-      </w:r>
-      <w:r>
-        <w:rPr>
-          <w:rFonts w:ascii="宋体" w:eastAsia="宋体" w:hAnsi="宋体" w:cs="宋体" w:hint="eastAsia"/>
-        </w:rPr>
-        <w:t>云的数据量，并对这些数据进行实时处理，确保上传信息的及时响应与分析。</w:t>
-      </w:r>
-    </w:p>
-    <w:p>
-      <w:pPr>
-        <w:rPr>
-          <w:rFonts w:ascii="宋体" w:eastAsia="宋体" w:hAnsi="宋体" w:cs="宋体"/>
-        </w:rPr>
-      </w:pPr>
-      <w:r>
-        <w:rPr>
-          <w:rFonts w:ascii="宋体" w:eastAsia="宋体" w:hAnsi="宋体" w:cs="宋体" w:hint="eastAsia"/>
-        </w:rPr>
-        <w:t>作业管理</w:t>
-      </w:r>
-      <w:r>
-        <w:rPr>
-          <w:rFonts w:ascii="宋体" w:eastAsia="宋体" w:hAnsi="宋体" w:cs="宋体" w:hint="eastAsia"/>
-        </w:rPr>
-        <w:t>：</w:t>
-      </w:r>
-      <w:r>
-        <w:rPr>
-          <w:rFonts w:ascii="宋体" w:eastAsia="宋体" w:hAnsi="宋体" w:cs="宋体" w:hint="eastAsia"/>
-        </w:rPr>
-        <w:t>实现自动化脚本部署，通过脚本管理向各站台下发</w:t>
-      </w:r>
-      <w:r>
-        <w:rPr>
-          <w:rFonts w:ascii="宋体" w:eastAsia="宋体" w:hAnsi="宋体" w:cs="宋体" w:hint="eastAsia"/>
-        </w:rPr>
-        <w:t>算法</w:t>
-      </w:r>
-      <w:r>
-        <w:rPr>
-          <w:rFonts w:ascii="宋体" w:eastAsia="宋体" w:hAnsi="宋体" w:cs="宋体" w:hint="eastAsia"/>
-        </w:rPr>
-        <w:t>模型</w:t>
-      </w:r>
-      <w:r>
-        <w:rPr>
-          <w:rFonts w:ascii="宋体" w:eastAsia="宋体" w:hAnsi="宋体" w:cs="宋体" w:hint="eastAsia"/>
-        </w:rPr>
-        <w:t>，</w:t>
-      </w:r>
-      <w:r>
-        <w:rPr>
-          <w:rFonts w:ascii="宋体" w:eastAsia="宋体" w:hAnsi="宋体" w:cs="宋体" w:hint="eastAsia"/>
-        </w:rPr>
-        <w:t>下发</w:t>
-      </w:r>
-      <w:r>
-        <w:rPr>
-          <w:rFonts w:ascii="宋体" w:eastAsia="宋体" w:hAnsi="宋体" w:cs="宋体" w:hint="eastAsia"/>
-        </w:rPr>
-        <w:t>并执行相关作业。同时，服务器管理功能用于管理各个站台的边缘服务器，包括服务器的加入、兼容性检查和配置管理。当用户在中心云端提交任务后，边缘服务器可同步查看任务的具体提交情况。</w:t>
-      </w:r>
-    </w:p>
-    <w:p>
-      <w:pPr>
-        <w:rPr>
-          <w:rFonts w:ascii="宋体" w:eastAsia="宋体" w:hAnsi="宋体" w:cs="宋体"/>
-        </w:rPr>
-      </w:pPr>
-      <w:r>
-        <w:rPr>
-          <w:rFonts w:ascii="宋体" w:eastAsia="宋体" w:hAnsi="宋体" w:cs="宋体" w:hint="eastAsia"/>
-        </w:rPr>
-        <w:lastRenderedPageBreak/>
         <w:t>在完成任务训练后</w:t>
       </w:r>
       <w:r>
